--- a/documents/abstracts/csun2026abstract.docx
+++ b/documents/abstracts/csun2026abstract.docx
@@ -231,13 +231,57 @@
         <w:rPr>
           <w:rFonts w:ascii="Times New Roman" w:hAnsi="Times New Roman" w:cs="Times New Roman"/>
         </w:rPr>
+        <w:t xml:space="preserve"> (25°C and 30°C).</w:t>
+      </w:r>
+      <w:r>
+        <w:rPr>
+          <w:rFonts w:ascii="Times New Roman" w:hAnsi="Times New Roman" w:cs="Times New Roman"/>
+        </w:rPr>
         <w:t xml:space="preserve"> </w:t>
       </w:r>
       <w:r>
         <w:rPr>
           <w:rFonts w:ascii="Times New Roman" w:hAnsi="Times New Roman" w:cs="Times New Roman"/>
         </w:rPr>
-        <w:t>(25°C and 30°C).</w:t>
+        <w:t>Despite strong ecological effects of temperature</w:t>
+      </w:r>
+      <w:r>
+        <w:rPr>
+          <w:rFonts w:ascii="Times New Roman" w:hAnsi="Times New Roman" w:cs="Times New Roman"/>
+        </w:rPr>
+        <w:t xml:space="preserve">, I found no evidence </w:t>
+      </w:r>
+      <w:r>
+        <w:rPr>
+          <w:rFonts w:ascii="Times New Roman" w:hAnsi="Times New Roman" w:cs="Times New Roman"/>
+        </w:rPr>
+        <w:t>of</w:t>
+      </w:r>
+      <w:r>
+        <w:rPr>
+          <w:rFonts w:ascii="Times New Roman" w:hAnsi="Times New Roman" w:cs="Times New Roman"/>
+        </w:rPr>
+        <w:t xml:space="preserve"> evolution in response to </w:t>
+      </w:r>
+      <w:proofErr w:type="gramStart"/>
+      <w:r>
+        <w:rPr>
+          <w:rFonts w:ascii="Times New Roman" w:hAnsi="Times New Roman" w:cs="Times New Roman"/>
+        </w:rPr>
+        <w:t>temperature</w:t>
+      </w:r>
+      <w:proofErr w:type="gramEnd"/>
+      <w:r>
+        <w:rPr>
+          <w:rFonts w:ascii="Times New Roman" w:hAnsi="Times New Roman" w:cs="Times New Roman"/>
+        </w:rPr>
+        <w:t xml:space="preserve"> over 80 generations</w:t>
+      </w:r>
+      <w:r>
+        <w:rPr>
+          <w:rFonts w:ascii="Times New Roman" w:hAnsi="Times New Roman" w:cs="Times New Roman"/>
+        </w:rPr>
+        <w:t>.</w:t>
       </w:r>
       <w:r>
         <w:rPr>
@@ -249,19 +293,7 @@
         <w:rPr>
           <w:rFonts w:ascii="Times New Roman" w:hAnsi="Times New Roman" w:cs="Times New Roman"/>
         </w:rPr>
-        <w:t xml:space="preserve">Unexpectedly, I found no evidence that evolution had occurred in response to temperature after over 80 generations, </w:t>
-      </w:r>
-      <w:r>
-        <w:rPr>
-          <w:rFonts w:ascii="Times New Roman" w:hAnsi="Times New Roman" w:cs="Times New Roman"/>
-        </w:rPr>
-        <w:t xml:space="preserve">and </w:t>
-      </w:r>
-      <w:r>
-        <w:rPr>
-          <w:rFonts w:ascii="Times New Roman" w:hAnsi="Times New Roman" w:cs="Times New Roman"/>
-        </w:rPr>
-        <w:t xml:space="preserve">the </w:t>
+        <w:t xml:space="preserve">Similarly, there were no differences in </w:t>
       </w:r>
       <w:r>
         <w:rPr>
@@ -273,37 +305,13 @@
         <w:rPr>
           <w:rFonts w:ascii="Times New Roman" w:hAnsi="Times New Roman" w:cs="Times New Roman"/>
         </w:rPr>
-        <w:t>ies</w:t>
-      </w:r>
-      <w:r>
-        <w:rPr>
-          <w:rFonts w:ascii="Times New Roman" w:hAnsi="Times New Roman" w:cs="Times New Roman"/>
-        </w:rPr>
-        <w:t xml:space="preserve"> of </w:t>
-      </w:r>
-      <w:r>
-        <w:rPr>
-          <w:rFonts w:ascii="Times New Roman" w:hAnsi="Times New Roman" w:cs="Times New Roman"/>
-        </w:rPr>
-        <w:t>evolutionary</w:t>
-      </w:r>
-      <w:r>
-        <w:rPr>
-          <w:rFonts w:ascii="Times New Roman" w:hAnsi="Times New Roman" w:cs="Times New Roman"/>
-        </w:rPr>
-        <w:t xml:space="preserve"> histories w</w:t>
-      </w:r>
-      <w:r>
-        <w:rPr>
-          <w:rFonts w:ascii="Times New Roman" w:hAnsi="Times New Roman" w:cs="Times New Roman"/>
-        </w:rPr>
-        <w:t>ere</w:t>
-      </w:r>
-      <w:r>
-        <w:rPr>
-          <w:rFonts w:ascii="Times New Roman" w:hAnsi="Times New Roman" w:cs="Times New Roman"/>
-        </w:rPr>
-        <w:t xml:space="preserve"> similar. </w:t>
+        <w:t>y</w:t>
+      </w:r>
+      <w:r>
+        <w:rPr>
+          <w:rFonts w:ascii="Times New Roman" w:hAnsi="Times New Roman" w:cs="Times New Roman"/>
+        </w:rPr>
+        <w:t xml:space="preserve">. </w:t>
       </w:r>
       <w:r>
         <w:rPr>
@@ -1047,6 +1055,7 @@
   <w:style w:type="character" w:default="1" w:styleId="DefaultParagraphFont">
     <w:name w:val="Default Paragraph Font"/>
     <w:uiPriority w:val="1"/>
+    <w:semiHidden/>
     <w:unhideWhenUsed/>
   </w:style>
   <w:style w:type="table" w:default="1" w:styleId="TableNormal">
